--- a/trunk/Dokumen Kerja Praktek/Laporan Harian Kerja Praktek - gin.docx
+++ b/trunk/Dokumen Kerja Praktek/Laporan Harian Kerja Praktek - gin.docx
@@ -4412,9 +4412,47 @@
               <w:cnfStyle w:val="000000010000"/>
               <w:rPr>
                 <w:rFonts w:cs="Times New Roman"/>
-                <w:lang w:val="en-US"/>
-              </w:rPr>
-            </w:pPr>
+              </w:rPr>
+            </w:pPr>
+            <w:r>
+              <w:rPr>
+                <w:rFonts w:cs="Times New Roman"/>
+              </w:rPr>
+              <w:t>Menyelesaikan draft TOR (bagian awal)</w:t>
+            </w:r>
+          </w:p>
+          <w:p>
+            <w:pPr>
+              <w:jc w:val="both"/>
+              <w:cnfStyle w:val="000000010000"/>
+              <w:rPr>
+                <w:rFonts w:cs="Times New Roman"/>
+              </w:rPr>
+            </w:pPr>
+          </w:p>
+          <w:p>
+            <w:pPr>
+              <w:jc w:val="both"/>
+              <w:cnfStyle w:val="000000010000"/>
+              <w:rPr>
+                <w:rFonts w:cs="Times New Roman"/>
+              </w:rPr>
+            </w:pPr>
+          </w:p>
+          <w:p>
+            <w:pPr>
+              <w:jc w:val="both"/>
+              <w:cnfStyle w:val="000000010000"/>
+              <w:rPr>
+                <w:rFonts w:cs="Times New Roman"/>
+              </w:rPr>
+            </w:pPr>
+            <w:r>
+              <w:rPr>
+                <w:rFonts w:cs="Times New Roman"/>
+              </w:rPr>
+              <w:t>Pembuatan Mock Up</w:t>
+            </w:r>
           </w:p>
         </w:tc>
         <w:tc>
@@ -4427,9 +4465,75 @@
               <w:cnfStyle w:val="000000010000"/>
               <w:rPr>
                 <w:rFonts w:cs="Times New Roman"/>
-                <w:lang w:val="en-US"/>
-              </w:rPr>
-            </w:pPr>
+              </w:rPr>
+            </w:pPr>
+            <w:r>
+              <w:rPr>
+                <w:rFonts w:cs="Times New Roman"/>
+              </w:rPr>
+              <w:t>Tim mmembereskan dan merapikan pembuatan TOR. Saya menyelesaikan bagian awal TOR. Kemudian digabung menjadi draft TOR Kerja Praktek.</w:t>
+            </w:r>
+          </w:p>
+          <w:p>
+            <w:pPr>
+              <w:jc w:val="both"/>
+              <w:cnfStyle w:val="000000010000"/>
+              <w:rPr>
+                <w:rFonts w:cs="Times New Roman"/>
+              </w:rPr>
+            </w:pPr>
+          </w:p>
+          <w:p>
+            <w:pPr>
+              <w:jc w:val="both"/>
+              <w:cnfStyle w:val="000000010000"/>
+              <w:rPr>
+                <w:rFonts w:cs="Times New Roman"/>
+              </w:rPr>
+            </w:pPr>
+            <w:r>
+              <w:rPr>
+                <w:rFonts w:cs="Times New Roman"/>
+              </w:rPr>
+              <w:t xml:space="preserve">Untuk memudahkan pembuatan project, sesuai dengan </w:t>
+            </w:r>
+            <w:r>
+              <w:rPr>
+                <w:rFonts w:cs="Times New Roman"/>
+                <w:i/>
+              </w:rPr>
+              <w:t xml:space="preserve">schedule plan </w:t>
+            </w:r>
+            <w:r>
+              <w:rPr>
+                <w:rFonts w:cs="Times New Roman"/>
+              </w:rPr>
+              <w:t>yang telah dibuat, tim mulai merancang Mock Up.</w:t>
+            </w:r>
+          </w:p>
+          <w:p>
+            <w:pPr>
+              <w:jc w:val="both"/>
+              <w:cnfStyle w:val="000000010000"/>
+              <w:rPr>
+                <w:rFonts w:cs="Times New Roman"/>
+              </w:rPr>
+            </w:pPr>
+          </w:p>
+          <w:p>
+            <w:pPr>
+              <w:jc w:val="both"/>
+              <w:cnfStyle w:val="000000010000"/>
+              <w:rPr>
+                <w:rFonts w:cs="Times New Roman"/>
+              </w:rPr>
+            </w:pPr>
+            <w:r>
+              <w:rPr>
+                <w:rFonts w:cs="Times New Roman"/>
+              </w:rPr>
+              <w:t>Membuat Mock Up, bagian interface user dengan menggunakan Adobe Flash CS3 dan Component Google Maps API.</w:t>
+            </w:r>
           </w:p>
         </w:tc>
       </w:tr>
@@ -4778,9 +4882,109 @@
               <w:cnfStyle w:val="000000010000"/>
               <w:rPr>
                 <w:rFonts w:cs="Times New Roman"/>
-                <w:lang w:val="en-US"/>
-              </w:rPr>
-            </w:pPr>
+              </w:rPr>
+            </w:pPr>
+            <w:r>
+              <w:rPr>
+                <w:rFonts w:cs="Times New Roman"/>
+              </w:rPr>
+              <w:t>Eksplorasi Google Map API</w:t>
+            </w:r>
+          </w:p>
+          <w:p>
+            <w:pPr>
+              <w:jc w:val="both"/>
+              <w:cnfStyle w:val="000000010000"/>
+              <w:rPr>
+                <w:rFonts w:cs="Times New Roman"/>
+              </w:rPr>
+            </w:pPr>
+          </w:p>
+          <w:p>
+            <w:pPr>
+              <w:jc w:val="both"/>
+              <w:cnfStyle w:val="000000010000"/>
+              <w:rPr>
+                <w:rFonts w:cs="Times New Roman"/>
+              </w:rPr>
+            </w:pPr>
+          </w:p>
+          <w:p>
+            <w:pPr>
+              <w:jc w:val="both"/>
+              <w:cnfStyle w:val="000000010000"/>
+              <w:rPr>
+                <w:rFonts w:cs="Times New Roman"/>
+              </w:rPr>
+            </w:pPr>
+          </w:p>
+          <w:p>
+            <w:pPr>
+              <w:jc w:val="both"/>
+              <w:cnfStyle w:val="000000010000"/>
+              <w:rPr>
+                <w:rFonts w:cs="Times New Roman"/>
+              </w:rPr>
+            </w:pPr>
+          </w:p>
+          <w:p>
+            <w:pPr>
+              <w:jc w:val="both"/>
+              <w:cnfStyle w:val="000000010000"/>
+              <w:rPr>
+                <w:rFonts w:cs="Times New Roman"/>
+              </w:rPr>
+            </w:pPr>
+          </w:p>
+          <w:p>
+            <w:pPr>
+              <w:jc w:val="both"/>
+              <w:cnfStyle w:val="000000010000"/>
+              <w:rPr>
+                <w:rFonts w:cs="Times New Roman"/>
+              </w:rPr>
+            </w:pPr>
+          </w:p>
+          <w:p>
+            <w:pPr>
+              <w:jc w:val="both"/>
+              <w:cnfStyle w:val="000000010000"/>
+              <w:rPr>
+                <w:rFonts w:cs="Times New Roman"/>
+              </w:rPr>
+            </w:pPr>
+          </w:p>
+          <w:p>
+            <w:pPr>
+              <w:jc w:val="both"/>
+              <w:cnfStyle w:val="000000010000"/>
+              <w:rPr>
+                <w:rFonts w:cs="Times New Roman"/>
+              </w:rPr>
+            </w:pPr>
+          </w:p>
+          <w:p>
+            <w:pPr>
+              <w:jc w:val="both"/>
+              <w:cnfStyle w:val="000000010000"/>
+              <w:rPr>
+                <w:rFonts w:cs="Times New Roman"/>
+                <w:i/>
+              </w:rPr>
+            </w:pPr>
+            <w:r>
+              <w:rPr>
+                <w:rFonts w:cs="Times New Roman"/>
+              </w:rPr>
+              <w:t xml:space="preserve">Melaporkan TOR dan </w:t>
+            </w:r>
+            <w:r>
+              <w:rPr>
+                <w:rFonts w:cs="Times New Roman"/>
+                <w:i/>
+              </w:rPr>
+              <w:t>Schedule Plan</w:t>
+            </w:r>
           </w:p>
         </w:tc>
         <w:tc>
@@ -4793,9 +4997,124 @@
               <w:cnfStyle w:val="000000010000"/>
               <w:rPr>
                 <w:rFonts w:cs="Times New Roman"/>
-                <w:lang w:val="en-US"/>
-              </w:rPr>
-            </w:pPr>
+              </w:rPr>
+            </w:pPr>
+            <w:r>
+              <w:rPr>
+                <w:rFonts w:cs="Times New Roman"/>
+              </w:rPr>
+              <w:t>Hasil Eksplorasi:</w:t>
+            </w:r>
+          </w:p>
+          <w:p>
+            <w:pPr>
+              <w:pStyle w:val="ListParagraph"/>
+              <w:numPr>
+                <w:ilvl w:val="0"/>
+                <w:numId w:val="1"/>
+              </w:numPr>
+              <w:jc w:val="both"/>
+              <w:cnfStyle w:val="000000010000"/>
+              <w:rPr>
+                <w:rFonts w:cs="Times New Roman"/>
+              </w:rPr>
+            </w:pPr>
+            <w:r>
+              <w:rPr>
+                <w:rFonts w:cs="Times New Roman"/>
+              </w:rPr>
+              <w:t>Berhasil membuat halaman web sederhana dengan menggunakan php yang memanggil Web Service dari Google Maps API</w:t>
+            </w:r>
+          </w:p>
+          <w:p>
+            <w:pPr>
+              <w:pStyle w:val="ListParagraph"/>
+              <w:numPr>
+                <w:ilvl w:val="0"/>
+                <w:numId w:val="1"/>
+              </w:numPr>
+              <w:jc w:val="both"/>
+              <w:cnfStyle w:val="000000010000"/>
+              <w:rPr>
+                <w:rFonts w:cs="Times New Roman"/>
+              </w:rPr>
+            </w:pPr>
+            <w:r>
+              <w:rPr>
+                <w:rFonts w:cs="Times New Roman"/>
+              </w:rPr>
+              <w:t>Peta Indonesia telah bisa ditampilkan dengan kustomisasi tertentu</w:t>
+            </w:r>
+          </w:p>
+          <w:p>
+            <w:pPr>
+              <w:pStyle w:val="ListParagraph"/>
+              <w:numPr>
+                <w:ilvl w:val="0"/>
+                <w:numId w:val="1"/>
+              </w:numPr>
+              <w:jc w:val="both"/>
+              <w:cnfStyle w:val="000000010000"/>
+              <w:rPr>
+                <w:rFonts w:cs="Times New Roman"/>
+              </w:rPr>
+            </w:pPr>
+            <w:r>
+              <w:rPr>
+                <w:rFonts w:cs="Times New Roman"/>
+              </w:rPr>
+              <w:t>Mengeksplor pembuatan Mock Up, yang juga memanfaatkan Google Maps API dalam Adobe Flash Component</w:t>
+            </w:r>
+          </w:p>
+          <w:p>
+            <w:pPr>
+              <w:jc w:val="both"/>
+              <w:cnfStyle w:val="000000010000"/>
+              <w:rPr>
+                <w:rFonts w:cs="Times New Roman"/>
+              </w:rPr>
+            </w:pPr>
+          </w:p>
+          <w:p>
+            <w:pPr>
+              <w:jc w:val="both"/>
+              <w:cnfStyle w:val="000000010000"/>
+              <w:rPr>
+                <w:rFonts w:cs="Times New Roman"/>
+              </w:rPr>
+            </w:pPr>
+            <w:r>
+              <w:rPr>
+                <w:rFonts w:cs="Times New Roman"/>
+              </w:rPr>
+              <w:t xml:space="preserve">Karena mentor sedang tidak ada di tempat, tim melaporkan TOR dan </w:t>
+            </w:r>
+            <w:r>
+              <w:rPr>
+                <w:rFonts w:cs="Times New Roman"/>
+                <w:i/>
+              </w:rPr>
+              <w:t xml:space="preserve">Schedule Plan </w:t>
+            </w:r>
+            <w:r>
+              <w:rPr>
+                <w:rFonts w:cs="Times New Roman"/>
+              </w:rPr>
+              <w:t xml:space="preserve">melalui </w:t>
+            </w:r>
+            <w:r>
+              <w:rPr>
+                <w:rFonts w:cs="Times New Roman"/>
+                <w:i/>
+              </w:rPr>
+              <w:t xml:space="preserve">email </w:t>
+            </w:r>
+            <w:r>
+              <w:rPr>
+                <w:rFonts w:cs="Times New Roman"/>
+              </w:rPr>
+              <w:t>kepada mentor Kerja Praktek.</w:t>
+            </w:r>
           </w:p>
         </w:tc>
       </w:tr>

--- a/trunk/Dokumen Kerja Praktek/Laporan Harian Kerja Praktek - gin.docx
+++ b/trunk/Dokumen Kerja Praktek/Laporan Harian Kerja Praktek - gin.docx
@@ -4471,7 +4471,13 @@
               <w:rPr>
                 <w:rFonts w:cs="Times New Roman"/>
               </w:rPr>
-              <w:t>Tim mmembereskan dan merapikan pembuatan TOR. Saya menyelesaikan bagian awal TOR. Kemudian digabung menjadi draft TOR Kerja Praktek.</w:t>
+              <w:t>Tim m</w:t>
+            </w:r>
+            <w:r>
+              <w:rPr>
+                <w:rFonts w:cs="Times New Roman"/>
+              </w:rPr>
+              <w:t>embereskan dan merapikan pembuatan TOR. Saya menyelesaikan bagian awal TOR. Kemudian digabung menjadi draft TOR Kerja Praktek.</w:t>
             </w:r>
           </w:p>
           <w:p>
@@ -5574,9 +5580,14 @@
               <w:cnfStyle w:val="000000010000"/>
               <w:rPr>
                 <w:rFonts w:cs="Times New Roman"/>
-                <w:lang w:val="en-US"/>
-              </w:rPr>
-            </w:pPr>
+              </w:rPr>
+            </w:pPr>
+            <w:r>
+              <w:rPr>
+                <w:rFonts w:cs="Times New Roman"/>
+              </w:rPr>
+              <w:t>Menyelesaikan Mock Up</w:t>
+            </w:r>
           </w:p>
         </w:tc>
         <w:tc>
@@ -5589,9 +5600,114 @@
               <w:cnfStyle w:val="000000010000"/>
               <w:rPr>
                 <w:rFonts w:cs="Times New Roman"/>
-                <w:lang w:val="en-US"/>
-              </w:rPr>
-            </w:pPr>
+              </w:rPr>
+            </w:pPr>
+            <w:r>
+              <w:rPr>
+                <w:rFonts w:cs="Times New Roman"/>
+              </w:rPr>
+              <w:t>Hari ini saya dan tim menyelesaikan seluruh rancangan Mock Up aplikasi web yang akan dibangung. Berikut ini yang kami lakukan:</w:t>
+            </w:r>
+          </w:p>
+          <w:p>
+            <w:pPr>
+              <w:pStyle w:val="ListParagraph"/>
+              <w:numPr>
+                <w:ilvl w:val="0"/>
+                <w:numId w:val="1"/>
+              </w:numPr>
+              <w:jc w:val="both"/>
+              <w:cnfStyle w:val="000000010000"/>
+              <w:rPr>
+                <w:rFonts w:cs="Times New Roman"/>
+              </w:rPr>
+            </w:pPr>
+            <w:r>
+              <w:rPr>
+                <w:rFonts w:cs="Times New Roman"/>
+              </w:rPr>
+              <w:t>Membagi tugas</w:t>
+            </w:r>
+          </w:p>
+          <w:p>
+            <w:pPr>
+              <w:pStyle w:val="ListParagraph"/>
+              <w:numPr>
+                <w:ilvl w:val="0"/>
+                <w:numId w:val="1"/>
+              </w:numPr>
+              <w:jc w:val="both"/>
+              <w:cnfStyle w:val="000000010000"/>
+              <w:rPr>
+                <w:rFonts w:cs="Times New Roman"/>
+              </w:rPr>
+            </w:pPr>
+            <w:r>
+              <w:rPr>
+                <w:rFonts w:cs="Times New Roman"/>
+              </w:rPr>
+              <w:t xml:space="preserve">Mengerjakan layar utama dari sisi client </w:t>
+            </w:r>
+          </w:p>
+          <w:p>
+            <w:pPr>
+              <w:pStyle w:val="ListParagraph"/>
+              <w:numPr>
+                <w:ilvl w:val="0"/>
+                <w:numId w:val="1"/>
+              </w:numPr>
+              <w:jc w:val="both"/>
+              <w:cnfStyle w:val="000000010000"/>
+              <w:rPr>
+                <w:rFonts w:cs="Times New Roman"/>
+              </w:rPr>
+            </w:pPr>
+            <w:r>
+              <w:rPr>
+                <w:rFonts w:cs="Times New Roman"/>
+              </w:rPr>
+              <w:t>Menambahkan posisi DSLAM pada peta</w:t>
+            </w:r>
+          </w:p>
+          <w:p>
+            <w:pPr>
+              <w:pStyle w:val="ListParagraph"/>
+              <w:numPr>
+                <w:ilvl w:val="0"/>
+                <w:numId w:val="1"/>
+              </w:numPr>
+              <w:jc w:val="both"/>
+              <w:cnfStyle w:val="000000010000"/>
+              <w:rPr>
+                <w:rFonts w:cs="Times New Roman"/>
+              </w:rPr>
+            </w:pPr>
+            <w:r>
+              <w:rPr>
+                <w:rFonts w:cs="Times New Roman"/>
+              </w:rPr>
+              <w:t>Menambahkan DSLAM warning pada peta</w:t>
+            </w:r>
+          </w:p>
+          <w:p>
+            <w:pPr>
+              <w:pStyle w:val="ListParagraph"/>
+              <w:numPr>
+                <w:ilvl w:val="0"/>
+                <w:numId w:val="1"/>
+              </w:numPr>
+              <w:jc w:val="both"/>
+              <w:cnfStyle w:val="000000010000"/>
+              <w:rPr>
+                <w:rFonts w:cs="Times New Roman"/>
+              </w:rPr>
+            </w:pPr>
+            <w:r>
+              <w:rPr>
+                <w:rFonts w:cs="Times New Roman"/>
+              </w:rPr>
+              <w:t>Menambahkan detail DSLAM</w:t>
+            </w:r>
           </w:p>
         </w:tc>
       </w:tr>
@@ -5940,7 +6056,45 @@
               <w:cnfStyle w:val="000000010000"/>
               <w:rPr>
                 <w:rFonts w:cs="Times New Roman"/>
-                <w:lang w:val="en-US"/>
+              </w:rPr>
+            </w:pPr>
+            <w:r>
+              <w:rPr>
+                <w:rFonts w:cs="Times New Roman"/>
+              </w:rPr>
+              <w:t>Mock Up selesai</w:t>
+            </w:r>
+          </w:p>
+          <w:p>
+            <w:pPr>
+              <w:jc w:val="both"/>
+              <w:cnfStyle w:val="000000010000"/>
+              <w:rPr>
+                <w:rFonts w:cs="Times New Roman"/>
+              </w:rPr>
+            </w:pPr>
+          </w:p>
+          <w:p>
+            <w:pPr>
+              <w:jc w:val="both"/>
+              <w:cnfStyle w:val="000000010000"/>
+              <w:rPr>
+                <w:rFonts w:cs="Times New Roman"/>
+              </w:rPr>
+            </w:pPr>
+            <w:r>
+              <w:rPr>
+                <w:rFonts w:cs="Times New Roman"/>
+              </w:rPr>
+              <w:t>Eksplorasi Cacti</w:t>
+            </w:r>
+          </w:p>
+          <w:p>
+            <w:pPr>
+              <w:jc w:val="both"/>
+              <w:cnfStyle w:val="000000010000"/>
+              <w:rPr>
+                <w:rFonts w:cs="Times New Roman"/>
               </w:rPr>
             </w:pPr>
           </w:p>
@@ -5955,9 +6109,118 @@
               <w:cnfStyle w:val="000000010000"/>
               <w:rPr>
                 <w:rFonts w:cs="Times New Roman"/>
-                <w:lang w:val="en-US"/>
-              </w:rPr>
-            </w:pPr>
+              </w:rPr>
+            </w:pPr>
+            <w:r>
+              <w:rPr>
+                <w:rFonts w:cs="Times New Roman"/>
+              </w:rPr>
+              <w:t>Mock Up telah final</w:t>
+            </w:r>
+          </w:p>
+          <w:p>
+            <w:pPr>
+              <w:jc w:val="both"/>
+              <w:cnfStyle w:val="000000010000"/>
+              <w:rPr>
+                <w:rFonts w:cs="Times New Roman"/>
+              </w:rPr>
+            </w:pPr>
+          </w:p>
+          <w:p>
+            <w:pPr>
+              <w:jc w:val="both"/>
+              <w:cnfStyle w:val="000000010000"/>
+              <w:rPr>
+                <w:rFonts w:cs="Times New Roman"/>
+              </w:rPr>
+            </w:pPr>
+            <w:r>
+              <w:rPr>
+                <w:rFonts w:cs="Times New Roman"/>
+              </w:rPr>
+              <w:t>Berikut yang dieksplorasi:</w:t>
+            </w:r>
+          </w:p>
+          <w:p>
+            <w:pPr>
+              <w:pStyle w:val="ListParagraph"/>
+              <w:numPr>
+                <w:ilvl w:val="0"/>
+                <w:numId w:val="1"/>
+              </w:numPr>
+              <w:jc w:val="both"/>
+              <w:cnfStyle w:val="000000010000"/>
+              <w:rPr>
+                <w:rFonts w:cs="Times New Roman"/>
+              </w:rPr>
+            </w:pPr>
+            <w:r>
+              <w:rPr>
+                <w:rFonts w:cs="Times New Roman"/>
+              </w:rPr>
+              <w:t>Login ke server intranet</w:t>
+            </w:r>
+          </w:p>
+          <w:p>
+            <w:pPr>
+              <w:pStyle w:val="ListParagraph"/>
+              <w:numPr>
+                <w:ilvl w:val="0"/>
+                <w:numId w:val="1"/>
+              </w:numPr>
+              <w:jc w:val="both"/>
+              <w:cnfStyle w:val="000000010000"/>
+              <w:rPr>
+                <w:rFonts w:cs="Times New Roman"/>
+              </w:rPr>
+            </w:pPr>
+            <w:r>
+              <w:rPr>
+                <w:rFonts w:cs="Times New Roman"/>
+              </w:rPr>
+              <w:t>Mencoba menggunakan cacti yang telah ada</w:t>
+            </w:r>
+          </w:p>
+          <w:p>
+            <w:pPr>
+              <w:pStyle w:val="ListParagraph"/>
+              <w:numPr>
+                <w:ilvl w:val="0"/>
+                <w:numId w:val="1"/>
+              </w:numPr>
+              <w:jc w:val="both"/>
+              <w:cnfStyle w:val="000000010000"/>
+              <w:rPr>
+                <w:rFonts w:cs="Times New Roman"/>
+              </w:rPr>
+            </w:pPr>
+            <w:r>
+              <w:rPr>
+                <w:rFonts w:cs="Times New Roman"/>
+              </w:rPr>
+              <w:t>Mempelajari struktur database cacti</w:t>
+            </w:r>
+          </w:p>
+          <w:p>
+            <w:pPr>
+              <w:pStyle w:val="ListParagraph"/>
+              <w:numPr>
+                <w:ilvl w:val="0"/>
+                <w:numId w:val="1"/>
+              </w:numPr>
+              <w:jc w:val="both"/>
+              <w:cnfStyle w:val="000000010000"/>
+              <w:rPr>
+                <w:rFonts w:cs="Times New Roman"/>
+              </w:rPr>
+            </w:pPr>
+            <w:r>
+              <w:rPr>
+                <w:rFonts w:cs="Times New Roman"/>
+              </w:rPr>
+              <w:t>Mempelajari penggunaan RRD Tools</w:t>
+            </w:r>
           </w:p>
         </w:tc>
       </w:tr>
@@ -40017,7 +40280,7 @@
             <w:rPr>
               <w:noProof/>
             </w:rPr>
-            <w:t>3</w:t>
+            <w:t>5</w:t>
           </w:r>
         </w:fldSimple>
         <w:r>

--- a/trunk/Dokumen Kerja Praktek/Laporan Harian Kerja Praktek - gin.docx
+++ b/trunk/Dokumen Kerja Praktek/Laporan Harian Kerja Praktek - gin.docx
@@ -6680,9 +6680,51 @@
               <w:cnfStyle w:val="000000010000"/>
               <w:rPr>
                 <w:rFonts w:cs="Times New Roman"/>
-                <w:lang w:val="en-US"/>
-              </w:rPr>
-            </w:pPr>
+              </w:rPr>
+            </w:pPr>
+            <w:r>
+              <w:rPr>
+                <w:rFonts w:cs="Times New Roman"/>
+              </w:rPr>
+              <w:t xml:space="preserve">Presentasi Mock Up, </w:t>
+            </w:r>
+            <w:r>
+              <w:rPr>
+                <w:rFonts w:cs="Times New Roman"/>
+                <w:i/>
+              </w:rPr>
+              <w:t xml:space="preserve">Schedule Plan, </w:t>
+            </w:r>
+            <w:r>
+              <w:rPr>
+                <w:rFonts w:cs="Times New Roman"/>
+              </w:rPr>
+              <w:t>dan TOR</w:t>
+            </w:r>
+          </w:p>
+          <w:p>
+            <w:pPr>
+              <w:jc w:val="both"/>
+              <w:cnfStyle w:val="000000010000"/>
+              <w:rPr>
+                <w:rFonts w:cs="Times New Roman"/>
+              </w:rPr>
+            </w:pPr>
+          </w:p>
+          <w:p>
+            <w:pPr>
+              <w:jc w:val="both"/>
+              <w:cnfStyle w:val="000000010000"/>
+              <w:rPr>
+                <w:rFonts w:cs="Times New Roman"/>
+              </w:rPr>
+            </w:pPr>
+            <w:r>
+              <w:rPr>
+                <w:rFonts w:cs="Times New Roman"/>
+              </w:rPr>
+              <w:t>Revisi Dokumen Awal dan Mock Up</w:t>
+            </w:r>
           </w:p>
         </w:tc>
         <w:tc>
@@ -6695,9 +6737,56 @@
               <w:cnfStyle w:val="000000010000"/>
               <w:rPr>
                 <w:rFonts w:cs="Times New Roman"/>
-                <w:lang w:val="en-US"/>
-              </w:rPr>
-            </w:pPr>
+              </w:rPr>
+            </w:pPr>
+            <w:r>
+              <w:rPr>
+                <w:rFonts w:cs="Times New Roman"/>
+              </w:rPr>
+              <w:t>Presentasi dilakukan di ruangan pembimbing KP</w:t>
+            </w:r>
+          </w:p>
+          <w:p>
+            <w:pPr>
+              <w:jc w:val="both"/>
+              <w:cnfStyle w:val="000000010000"/>
+              <w:rPr>
+                <w:rFonts w:cs="Times New Roman"/>
+              </w:rPr>
+            </w:pPr>
+          </w:p>
+          <w:p>
+            <w:pPr>
+              <w:jc w:val="both"/>
+              <w:cnfStyle w:val="000000010000"/>
+              <w:rPr>
+                <w:rFonts w:cs="Times New Roman"/>
+              </w:rPr>
+            </w:pPr>
+          </w:p>
+          <w:p>
+            <w:pPr>
+              <w:jc w:val="both"/>
+              <w:cnfStyle w:val="000000010000"/>
+              <w:rPr>
+                <w:rFonts w:cs="Times New Roman"/>
+              </w:rPr>
+            </w:pPr>
+          </w:p>
+          <w:p>
+            <w:pPr>
+              <w:jc w:val="both"/>
+              <w:cnfStyle w:val="000000010000"/>
+              <w:rPr>
+                <w:rFonts w:cs="Times New Roman"/>
+              </w:rPr>
+            </w:pPr>
+            <w:r>
+              <w:rPr>
+                <w:rFonts w:cs="Times New Roman"/>
+              </w:rPr>
+              <w:t>Revisi berdasarkan hasil presentasi dengan pembimbing KPs</w:t>
+            </w:r>
           </w:p>
         </w:tc>
       </w:tr>
@@ -40280,7 +40369,7 @@
             <w:rPr>
               <w:noProof/>
             </w:rPr>
-            <w:t>5</w:t>
+            <w:t>6</w:t>
           </w:r>
         </w:fldSimple>
         <w:r>

--- a/trunk/Dokumen Kerja Praktek/Laporan Harian Kerja Praktek - gin.docx
+++ b/trunk/Dokumen Kerja Praktek/Laporan Harian Kerja Praktek - gin.docx
@@ -6719,6 +6719,33 @@
                 <w:rFonts w:cs="Times New Roman"/>
               </w:rPr>
             </w:pPr>
+          </w:p>
+          <w:p>
+            <w:pPr>
+              <w:jc w:val="both"/>
+              <w:cnfStyle w:val="000000010000"/>
+              <w:rPr>
+                <w:rFonts w:cs="Times New Roman"/>
+              </w:rPr>
+            </w:pPr>
+          </w:p>
+          <w:p>
+            <w:pPr>
+              <w:jc w:val="both"/>
+              <w:cnfStyle w:val="000000010000"/>
+              <w:rPr>
+                <w:rFonts w:cs="Times New Roman"/>
+              </w:rPr>
+            </w:pPr>
+          </w:p>
+          <w:p>
+            <w:pPr>
+              <w:jc w:val="both"/>
+              <w:cnfStyle w:val="000000010000"/>
+              <w:rPr>
+                <w:rFonts w:cs="Times New Roman"/>
+              </w:rPr>
+            </w:pPr>
             <w:r>
               <w:rPr>
                 <w:rFonts w:cs="Times New Roman"/>
@@ -6745,33 +6772,98 @@
               </w:rPr>
               <w:t>Presentasi dilakukan di ruangan pembimbing KP</w:t>
             </w:r>
-          </w:p>
-          <w:p>
-            <w:pPr>
+            <w:r>
+              <w:rPr>
+                <w:rFonts w:cs="Times New Roman"/>
+              </w:rPr>
+              <w:t>:</w:t>
+            </w:r>
+          </w:p>
+          <w:p>
+            <w:pPr>
+              <w:pStyle w:val="ListParagraph"/>
+              <w:numPr>
+                <w:ilvl w:val="0"/>
+                <w:numId w:val="1"/>
+              </w:numPr>
               <w:jc w:val="both"/>
               <w:cnfStyle w:val="000000010000"/>
               <w:rPr>
                 <w:rFonts w:cs="Times New Roman"/>
               </w:rPr>
             </w:pPr>
-          </w:p>
-          <w:p>
-            <w:pPr>
+            <w:r>
+              <w:rPr>
+                <w:rFonts w:cs="Times New Roman"/>
+                <w:i/>
+              </w:rPr>
+              <w:t xml:space="preserve">Mock Up, </w:t>
+            </w:r>
+            <w:r>
+              <w:rPr>
+                <w:rFonts w:cs="Times New Roman"/>
+              </w:rPr>
+              <w:t>ada sedikit revisi mengenai tata letak dan konsep</w:t>
+            </w:r>
+          </w:p>
+          <w:p>
+            <w:pPr>
+              <w:pStyle w:val="ListParagraph"/>
+              <w:numPr>
+                <w:ilvl w:val="0"/>
+                <w:numId w:val="1"/>
+              </w:numPr>
               <w:jc w:val="both"/>
               <w:cnfStyle w:val="000000010000"/>
               <w:rPr>
                 <w:rFonts w:cs="Times New Roman"/>
               </w:rPr>
             </w:pPr>
-          </w:p>
-          <w:p>
-            <w:pPr>
+            <w:r>
+              <w:rPr>
+                <w:rFonts w:cs="Times New Roman"/>
+                <w:i/>
+              </w:rPr>
+              <w:t xml:space="preserve">Schedule Plan, </w:t>
+            </w:r>
+            <w:r>
+              <w:rPr>
+                <w:rFonts w:cs="Times New Roman"/>
+              </w:rPr>
+              <w:t>ada beberapa penambahan ide</w:t>
+            </w:r>
+            <w:r>
+              <w:rPr>
+                <w:rFonts w:cs="Times New Roman"/>
+              </w:rPr>
+              <w:t xml:space="preserve"> dari pembimbing KP</w:t>
+            </w:r>
+          </w:p>
+          <w:p>
+            <w:pPr>
+              <w:pStyle w:val="ListParagraph"/>
+              <w:numPr>
+                <w:ilvl w:val="0"/>
+                <w:numId w:val="1"/>
+              </w:numPr>
               <w:jc w:val="both"/>
               <w:cnfStyle w:val="000000010000"/>
               <w:rPr>
                 <w:rFonts w:cs="Times New Roman"/>
               </w:rPr>
             </w:pPr>
+            <w:r>
+              <w:rPr>
+                <w:rFonts w:cs="Times New Roman"/>
+              </w:rPr>
+              <w:t xml:space="preserve">TOR </w:t>
+            </w:r>
+            <w:r>
+              <w:rPr>
+                <w:rFonts w:cs="Times New Roman"/>
+              </w:rPr>
+              <w:t>sudah OK dan siap ditandatangani</w:t>
+            </w:r>
           </w:p>
           <w:p>
             <w:pPr>
@@ -6781,11 +6873,20 @@
                 <w:rFonts w:cs="Times New Roman"/>
               </w:rPr>
             </w:pPr>
-            <w:r>
-              <w:rPr>
-                <w:rFonts w:cs="Times New Roman"/>
-              </w:rPr>
-              <w:t>Revisi berdasarkan hasil presentasi dengan pembimbing KPs</w:t>
+          </w:p>
+          <w:p>
+            <w:pPr>
+              <w:jc w:val="both"/>
+              <w:cnfStyle w:val="000000010000"/>
+              <w:rPr>
+                <w:rFonts w:cs="Times New Roman"/>
+              </w:rPr>
+            </w:pPr>
+            <w:r>
+              <w:rPr>
+                <w:rFonts w:cs="Times New Roman"/>
+              </w:rPr>
+              <w:t>Revisi berdasarkan hasil presentasi dengan pembimbing KP</w:t>
             </w:r>
           </w:p>
         </w:tc>
@@ -7135,9 +7236,27 @@
               <w:cnfStyle w:val="000000010000"/>
               <w:rPr>
                 <w:rFonts w:cs="Times New Roman"/>
-                <w:lang w:val="en-US"/>
-              </w:rPr>
-            </w:pPr>
+              </w:rPr>
+            </w:pPr>
+            <w:r>
+              <w:rPr>
+                <w:rFonts w:cs="Times New Roman"/>
+              </w:rPr>
+              <w:t xml:space="preserve">Perancangan </w:t>
+            </w:r>
+            <w:r>
+              <w:rPr>
+                <w:rFonts w:cs="Times New Roman"/>
+                <w:i/>
+              </w:rPr>
+              <w:t>Use Case</w:t>
+            </w:r>
+            <w:r>
+              <w:rPr>
+                <w:rFonts w:cs="Times New Roman"/>
+              </w:rPr>
+              <w:t xml:space="preserve"> </w:t>
+            </w:r>
           </w:p>
         </w:tc>
         <w:tc>
@@ -7150,9 +7269,283 @@
               <w:cnfStyle w:val="000000010000"/>
               <w:rPr>
                 <w:rFonts w:cs="Times New Roman"/>
-                <w:lang w:val="en-US"/>
-              </w:rPr>
-            </w:pPr>
+              </w:rPr>
+            </w:pPr>
+            <w:r>
+              <w:rPr>
+                <w:rFonts w:cs="Times New Roman"/>
+                <w:i/>
+              </w:rPr>
+              <w:t xml:space="preserve">Use Case </w:t>
+            </w:r>
+            <w:r>
+              <w:rPr>
+                <w:rFonts w:cs="Times New Roman"/>
+              </w:rPr>
+              <w:t>dipikirkan secara paralel dan didiskusikan bersama-sama.</w:t>
+            </w:r>
+          </w:p>
+          <w:p>
+            <w:pPr>
+              <w:jc w:val="both"/>
+              <w:cnfStyle w:val="000000010000"/>
+              <w:rPr>
+                <w:rFonts w:cs="Times New Roman"/>
+              </w:rPr>
+            </w:pPr>
+            <w:r>
+              <w:rPr>
+                <w:rFonts w:cs="Times New Roman"/>
+              </w:rPr>
+              <w:t>List Use Case KPTEL-NMS</w:t>
+            </w:r>
+          </w:p>
+          <w:p>
+            <w:pPr>
+              <w:jc w:val="both"/>
+              <w:cnfStyle w:val="000000010000"/>
+              <w:rPr>
+                <w:rFonts w:cs="Times New Roman"/>
+              </w:rPr>
+            </w:pPr>
+            <w:r>
+              <w:rPr>
+                <w:rFonts w:cs="Times New Roman"/>
+              </w:rPr>
+              <w:t># 1</w:t>
+            </w:r>
+          </w:p>
+          <w:p>
+            <w:pPr>
+              <w:jc w:val="both"/>
+              <w:cnfStyle w:val="000000010000"/>
+              <w:rPr>
+                <w:rFonts w:cs="Times New Roman"/>
+              </w:rPr>
+            </w:pPr>
+            <w:r>
+              <w:rPr>
+                <w:rFonts w:cs="Times New Roman"/>
+              </w:rPr>
+              <w:t>a) login</w:t>
+            </w:r>
+          </w:p>
+          <w:p>
+            <w:pPr>
+              <w:jc w:val="both"/>
+              <w:cnfStyle w:val="000000010000"/>
+              <w:rPr>
+                <w:rFonts w:cs="Times New Roman"/>
+              </w:rPr>
+            </w:pPr>
+            <w:r>
+              <w:rPr>
+                <w:rFonts w:cs="Times New Roman"/>
+              </w:rPr>
+              <w:t>b) menambah group</w:t>
+            </w:r>
+          </w:p>
+          <w:p>
+            <w:pPr>
+              <w:jc w:val="both"/>
+              <w:cnfStyle w:val="000000010000"/>
+              <w:rPr>
+                <w:rFonts w:cs="Times New Roman"/>
+              </w:rPr>
+            </w:pPr>
+            <w:r>
+              <w:rPr>
+                <w:rFonts w:cs="Times New Roman"/>
+              </w:rPr>
+              <w:t>c) mengedit group(termasuk move)</w:t>
+            </w:r>
+          </w:p>
+          <w:p>
+            <w:pPr>
+              <w:jc w:val="both"/>
+              <w:cnfStyle w:val="000000010000"/>
+              <w:rPr>
+                <w:rFonts w:cs="Times New Roman"/>
+              </w:rPr>
+            </w:pPr>
+            <w:r>
+              <w:rPr>
+                <w:rFonts w:cs="Times New Roman"/>
+              </w:rPr>
+              <w:t>d) menghapus group</w:t>
+            </w:r>
+          </w:p>
+          <w:p>
+            <w:pPr>
+              <w:jc w:val="both"/>
+              <w:cnfStyle w:val="000000010000"/>
+              <w:rPr>
+                <w:rFonts w:cs="Times New Roman"/>
+              </w:rPr>
+            </w:pPr>
+            <w:r>
+              <w:rPr>
+                <w:rFonts w:cs="Times New Roman"/>
+              </w:rPr>
+              <w:t># 2</w:t>
+            </w:r>
+          </w:p>
+          <w:p>
+            <w:pPr>
+              <w:jc w:val="both"/>
+              <w:cnfStyle w:val="000000010000"/>
+              <w:rPr>
+                <w:rFonts w:cs="Times New Roman"/>
+              </w:rPr>
+            </w:pPr>
+            <w:r>
+              <w:rPr>
+                <w:rFonts w:cs="Times New Roman"/>
+              </w:rPr>
+              <w:t>e) menampilkan daftar device bermasalah</w:t>
+            </w:r>
+          </w:p>
+          <w:p>
+            <w:pPr>
+              <w:jc w:val="both"/>
+              <w:cnfStyle w:val="000000010000"/>
+              <w:rPr>
+                <w:rFonts w:cs="Times New Roman"/>
+              </w:rPr>
+            </w:pPr>
+            <w:r>
+              <w:rPr>
+                <w:rFonts w:cs="Times New Roman"/>
+              </w:rPr>
+              <w:t>f) menambah device</w:t>
+            </w:r>
+          </w:p>
+          <w:p>
+            <w:pPr>
+              <w:jc w:val="both"/>
+              <w:cnfStyle w:val="000000010000"/>
+              <w:rPr>
+                <w:rFonts w:cs="Times New Roman"/>
+              </w:rPr>
+            </w:pPr>
+            <w:r>
+              <w:rPr>
+                <w:rFonts w:cs="Times New Roman"/>
+              </w:rPr>
+              <w:t>g) mengedit device</w:t>
+            </w:r>
+          </w:p>
+          <w:p>
+            <w:pPr>
+              <w:jc w:val="both"/>
+              <w:cnfStyle w:val="000000010000"/>
+              <w:rPr>
+                <w:rFonts w:cs="Times New Roman"/>
+              </w:rPr>
+            </w:pPr>
+            <w:r>
+              <w:rPr>
+                <w:rFonts w:cs="Times New Roman"/>
+              </w:rPr>
+              <w:t>h) menghapus device</w:t>
+            </w:r>
+          </w:p>
+          <w:p>
+            <w:pPr>
+              <w:jc w:val="both"/>
+              <w:cnfStyle w:val="000000010000"/>
+              <w:rPr>
+                <w:rFonts w:cs="Times New Roman"/>
+              </w:rPr>
+            </w:pPr>
+            <w:r>
+              <w:rPr>
+                <w:rFonts w:cs="Times New Roman"/>
+              </w:rPr>
+              <w:t xml:space="preserve"># 3 </w:t>
+            </w:r>
+          </w:p>
+          <w:p>
+            <w:pPr>
+              <w:jc w:val="both"/>
+              <w:cnfStyle w:val="000000010000"/>
+              <w:rPr>
+                <w:rFonts w:cs="Times New Roman"/>
+              </w:rPr>
+            </w:pPr>
+            <w:r>
+              <w:rPr>
+                <w:rFonts w:cs="Times New Roman"/>
+              </w:rPr>
+              <w:t>i) manajemen zoom peta(zoom level 1 dan zoom level 2)</w:t>
+            </w:r>
+          </w:p>
+          <w:p>
+            <w:pPr>
+              <w:jc w:val="both"/>
+              <w:cnfStyle w:val="000000010000"/>
+              <w:rPr>
+                <w:rFonts w:cs="Times New Roman"/>
+              </w:rPr>
+            </w:pPr>
+            <w:r>
+              <w:rPr>
+                <w:rFonts w:cs="Times New Roman"/>
+              </w:rPr>
+              <w:t>j) menampilkan info dari suatu device(baik info per bagian, ataupun info details)</w:t>
+            </w:r>
+          </w:p>
+          <w:p>
+            <w:pPr>
+              <w:jc w:val="both"/>
+              <w:cnfStyle w:val="000000010000"/>
+              <w:rPr>
+                <w:rFonts w:cs="Times New Roman"/>
+              </w:rPr>
+            </w:pPr>
+            <w:r>
+              <w:rPr>
+                <w:rFonts w:cs="Times New Roman"/>
+              </w:rPr>
+              <w:t>k) menampilkan list group/device dengan format tree directory</w:t>
+            </w:r>
+          </w:p>
+          <w:p>
+            <w:pPr>
+              <w:jc w:val="both"/>
+              <w:cnfStyle w:val="000000010000"/>
+              <w:rPr>
+                <w:rFonts w:cs="Times New Roman"/>
+              </w:rPr>
+            </w:pPr>
+          </w:p>
+          <w:p>
+            <w:pPr>
+              <w:jc w:val="both"/>
+              <w:cnfStyle w:val="000000010000"/>
+              <w:rPr>
+                <w:rFonts w:cs="Times New Roman"/>
+              </w:rPr>
+            </w:pPr>
+            <w:r>
+              <w:rPr>
+                <w:rFonts w:cs="Times New Roman"/>
+              </w:rPr>
+              <w:t xml:space="preserve">Saya menangani </w:t>
+            </w:r>
+            <w:r>
+              <w:rPr>
+                <w:rFonts w:cs="Times New Roman"/>
+                <w:i/>
+              </w:rPr>
+              <w:t xml:space="preserve">use case </w:t>
+            </w:r>
+            <w:r>
+              <w:rPr>
+                <w:rFonts w:cs="Times New Roman"/>
+              </w:rPr>
+              <w:t>nomor #2</w:t>
+            </w:r>
           </w:p>
         </w:tc>
       </w:tr>

--- a/trunk/Dokumen Kerja Praktek/Laporan Harian Kerja Praktek - gin.docx
+++ b/trunk/Dokumen Kerja Praktek/Laporan Harian Kerja Praktek - gin.docx
@@ -978,113 +978,6 @@
     </w:p>
     <w:p>
       <w:pPr>
-        <w:jc w:val="both"/>
-        <w:rPr>
-          <w:rFonts w:cs="Times New Roman"/>
-          <w:lang w:val="en-US"/>
-        </w:rPr>
-      </w:pPr>
-      <w:r>
-        <w:rPr>
-          <w:rFonts w:cs="Times New Roman"/>
-          <w:lang w:val="en-US"/>
-        </w:rPr>
-        <w:lastRenderedPageBreak/>
-        <w:t xml:space="preserve">Rencana Kerja </w:t>
-      </w:r>
-      <w:r>
-        <w:rPr>
-          <w:rFonts w:cs="Times New Roman"/>
-          <w:lang w:val="en-US"/>
-        </w:rPr>
-        <w:t>Bulanan, Juni – Juli 2010</w:t>
-      </w:r>
-    </w:p>
-    <w:p>
-      <w:pPr>
-        <w:jc w:val="both"/>
-        <w:rPr>
-          <w:rFonts w:cs="Times New Roman"/>
-          <w:lang w:val="en-US"/>
-        </w:rPr>
-      </w:pPr>
-      <w:r>
-        <w:rPr>
-          <w:rFonts w:cs="Times New Roman"/>
-          <w:noProof/>
-          <w:lang w:eastAsia="id-ID"/>
-        </w:rPr>
-        <w:drawing>
-          <wp:anchor distT="0" distB="0" distL="114300" distR="114300" simplePos="0" relativeHeight="251658240" behindDoc="0" locked="0" layoutInCell="1" allowOverlap="1">
-            <wp:simplePos x="0" y="0"/>
-            <wp:positionH relativeFrom="column">
-              <wp:posOffset>-677918</wp:posOffset>
-            </wp:positionH>
-            <wp:positionV relativeFrom="paragraph">
-              <wp:posOffset>2222609</wp:posOffset>
-            </wp:positionV>
-            <wp:extent cx="7930056" cy="3924059"/>
-            <wp:effectExtent l="0" t="2000250" r="0" b="1981441"/>
-            <wp:wrapNone/>
-            <wp:docPr id="2" name="Picture 1"/>
-            <wp:cNvGraphicFramePr>
-              <a:graphicFrameLocks xmlns:a="http://schemas.openxmlformats.org/drawingml/2006/main" noChangeAspect="1"/>
-            </wp:cNvGraphicFramePr>
-            <a:graphic xmlns:a="http://schemas.openxmlformats.org/drawingml/2006/main">
-              <a:graphicData uri="http://schemas.openxmlformats.org/drawingml/2006/picture">
-                <pic:pic xmlns:pic="http://schemas.openxmlformats.org/drawingml/2006/picture">
-                  <pic:nvPicPr>
-                    <pic:cNvPr id="0" name="Picture 1"/>
-                    <pic:cNvPicPr>
-                      <a:picLocks noChangeAspect="1" noChangeArrowheads="1"/>
-                    </pic:cNvPicPr>
-                  </pic:nvPicPr>
-                  <pic:blipFill>
-                    <a:blip r:embed="rId10"/>
-                    <a:srcRect/>
-                    <a:stretch>
-                      <a:fillRect/>
-                    </a:stretch>
-                  </pic:blipFill>
-                  <pic:spPr bwMode="auto">
-                    <a:xfrm rot="16200000">
-                      <a:off x="0" y="0"/>
-                      <a:ext cx="7930056" cy="3924059"/>
-                    </a:xfrm>
-                    <a:prstGeom prst="rect">
-                      <a:avLst/>
-                    </a:prstGeom>
-                    <a:noFill/>
-                    <a:ln w="9525">
-                      <a:noFill/>
-                      <a:miter lim="800000"/>
-                      <a:headEnd/>
-                      <a:tailEnd/>
-                    </a:ln>
-                  </pic:spPr>
-                </pic:pic>
-              </a:graphicData>
-            </a:graphic>
-          </wp:anchor>
-        </w:drawing>
-      </w:r>
-      <w:r>
-        <w:rPr>
-          <w:rFonts w:cs="Times New Roman"/>
-          <w:lang w:val="en-US"/>
-        </w:rPr>
-        <w:t xml:space="preserve"> </w:t>
-      </w:r>
-      <w:r>
-        <w:rPr>
-          <w:rFonts w:cs="Times New Roman"/>
-          <w:lang w:val="en-US"/>
-        </w:rPr>
-        <w:br w:type="page"/>
-      </w:r>
-    </w:p>
-    <w:p>
-      <w:pPr>
         <w:spacing w:after="0" w:line="360" w:lineRule="auto"/>
         <w:jc w:val="both"/>
         <w:rPr>
@@ -8005,9 +7898,96 @@
               <w:cnfStyle w:val="000000010000"/>
               <w:rPr>
                 <w:rFonts w:cs="Times New Roman"/>
-                <w:lang w:val="en-US"/>
-              </w:rPr>
-            </w:pPr>
+              </w:rPr>
+            </w:pPr>
+            <w:r>
+              <w:rPr>
+                <w:rFonts w:cs="Times New Roman"/>
+              </w:rPr>
+              <w:t>Mengerjakan dokumen analisis</w:t>
+            </w:r>
+          </w:p>
+          <w:p>
+            <w:pPr>
+              <w:jc w:val="both"/>
+              <w:cnfStyle w:val="000000010000"/>
+              <w:rPr>
+                <w:rFonts w:cs="Times New Roman"/>
+              </w:rPr>
+            </w:pPr>
+          </w:p>
+          <w:p>
+            <w:pPr>
+              <w:jc w:val="both"/>
+              <w:cnfStyle w:val="000000010000"/>
+              <w:rPr>
+                <w:rFonts w:cs="Times New Roman"/>
+              </w:rPr>
+            </w:pPr>
+          </w:p>
+          <w:p>
+            <w:pPr>
+              <w:jc w:val="both"/>
+              <w:cnfStyle w:val="000000010000"/>
+              <w:rPr>
+                <w:rFonts w:cs="Times New Roman"/>
+              </w:rPr>
+            </w:pPr>
+          </w:p>
+          <w:p>
+            <w:pPr>
+              <w:jc w:val="both"/>
+              <w:cnfStyle w:val="000000010000"/>
+              <w:rPr>
+                <w:rFonts w:cs="Times New Roman"/>
+              </w:rPr>
+            </w:pPr>
+          </w:p>
+          <w:p>
+            <w:pPr>
+              <w:jc w:val="both"/>
+              <w:cnfStyle w:val="000000010000"/>
+              <w:rPr>
+                <w:rFonts w:cs="Times New Roman"/>
+              </w:rPr>
+            </w:pPr>
+          </w:p>
+          <w:p>
+            <w:pPr>
+              <w:jc w:val="both"/>
+              <w:cnfStyle w:val="000000010000"/>
+              <w:rPr>
+                <w:rFonts w:cs="Times New Roman"/>
+              </w:rPr>
+            </w:pPr>
+          </w:p>
+          <w:p>
+            <w:pPr>
+              <w:jc w:val="both"/>
+              <w:cnfStyle w:val="000000010000"/>
+              <w:rPr>
+                <w:rFonts w:cs="Times New Roman"/>
+              </w:rPr>
+            </w:pPr>
+            <w:r>
+              <w:rPr>
+                <w:rFonts w:cs="Times New Roman"/>
+              </w:rPr>
+              <w:t xml:space="preserve">Mengikuti </w:t>
+            </w:r>
+            <w:r>
+              <w:rPr>
+                <w:rFonts w:cs="Times New Roman"/>
+                <w:i/>
+              </w:rPr>
+              <w:t xml:space="preserve">meeting </w:t>
+            </w:r>
+            <w:r>
+              <w:rPr>
+                <w:rFonts w:cs="Times New Roman"/>
+              </w:rPr>
+              <w:t>sebelum workshop</w:t>
+            </w:r>
           </w:p>
         </w:tc>
         <w:tc>
@@ -8020,9 +8000,118 @@
               <w:cnfStyle w:val="000000010000"/>
               <w:rPr>
                 <w:rFonts w:cs="Times New Roman"/>
-                <w:lang w:val="en-US"/>
-              </w:rPr>
-            </w:pPr>
+              </w:rPr>
+            </w:pPr>
+            <w:r>
+              <w:rPr>
+                <w:rFonts w:cs="Times New Roman"/>
+              </w:rPr>
+              <w:t>Bersama-sama membuat overview sistem, definisi actor, use case, dan mengerjakan definisi dan skenario use case untuk:</w:t>
+            </w:r>
+          </w:p>
+          <w:p>
+            <w:pPr>
+              <w:pStyle w:val="ListParagraph"/>
+              <w:numPr>
+                <w:ilvl w:val="0"/>
+                <w:numId w:val="1"/>
+              </w:numPr>
+              <w:jc w:val="both"/>
+              <w:cnfStyle w:val="000000010000"/>
+              <w:rPr>
+                <w:rFonts w:cs="Times New Roman"/>
+              </w:rPr>
+            </w:pPr>
+            <w:r>
+              <w:rPr>
+                <w:rFonts w:cs="Times New Roman"/>
+              </w:rPr>
+              <w:t>Menampilkan daftar device bermasalah</w:t>
+            </w:r>
+          </w:p>
+          <w:p>
+            <w:pPr>
+              <w:pStyle w:val="ListParagraph"/>
+              <w:numPr>
+                <w:ilvl w:val="0"/>
+                <w:numId w:val="1"/>
+              </w:numPr>
+              <w:jc w:val="both"/>
+              <w:cnfStyle w:val="000000010000"/>
+              <w:rPr>
+                <w:rFonts w:cs="Times New Roman"/>
+              </w:rPr>
+            </w:pPr>
+            <w:r>
+              <w:rPr>
+                <w:rFonts w:cs="Times New Roman"/>
+              </w:rPr>
+              <w:t>Menambah device</w:t>
+            </w:r>
+          </w:p>
+          <w:p>
+            <w:pPr>
+              <w:pStyle w:val="ListParagraph"/>
+              <w:numPr>
+                <w:ilvl w:val="0"/>
+                <w:numId w:val="1"/>
+              </w:numPr>
+              <w:jc w:val="both"/>
+              <w:cnfStyle w:val="000000010000"/>
+              <w:rPr>
+                <w:rFonts w:cs="Times New Roman"/>
+              </w:rPr>
+            </w:pPr>
+            <w:r>
+              <w:rPr>
+                <w:rFonts w:cs="Times New Roman"/>
+              </w:rPr>
+              <w:t>Mengedit device</w:t>
+            </w:r>
+          </w:p>
+          <w:p>
+            <w:pPr>
+              <w:pStyle w:val="ListParagraph"/>
+              <w:numPr>
+                <w:ilvl w:val="0"/>
+                <w:numId w:val="1"/>
+              </w:numPr>
+              <w:jc w:val="both"/>
+              <w:cnfStyle w:val="000000010000"/>
+              <w:rPr>
+                <w:rFonts w:cs="Times New Roman"/>
+              </w:rPr>
+            </w:pPr>
+            <w:r>
+              <w:rPr>
+                <w:rFonts w:cs="Times New Roman"/>
+              </w:rPr>
+              <w:t>Menghapus device</w:t>
+            </w:r>
+          </w:p>
+          <w:p>
+            <w:pPr>
+              <w:jc w:val="both"/>
+              <w:cnfStyle w:val="000000010000"/>
+              <w:rPr>
+                <w:rFonts w:cs="Times New Roman"/>
+              </w:rPr>
+            </w:pPr>
+          </w:p>
+          <w:p>
+            <w:pPr>
+              <w:jc w:val="both"/>
+              <w:cnfStyle w:val="000000010000"/>
+              <w:rPr>
+                <w:rFonts w:cs="Times New Roman"/>
+              </w:rPr>
+            </w:pPr>
+            <w:r>
+              <w:rPr>
+                <w:rFonts w:cs="Times New Roman"/>
+              </w:rPr>
+              <w:t>Mengikuti meeting tentang aplikasi TTS</w:t>
+            </w:r>
           </w:p>
         </w:tc>
       </w:tr>
@@ -8371,9 +8460,27 @@
               <w:cnfStyle w:val="000000010000"/>
               <w:rPr>
                 <w:rFonts w:cs="Times New Roman"/>
-                <w:lang w:val="en-US"/>
-              </w:rPr>
-            </w:pPr>
+              </w:rPr>
+            </w:pPr>
+            <w:r>
+              <w:rPr>
+                <w:rFonts w:cs="Times New Roman"/>
+              </w:rPr>
+              <w:t xml:space="preserve">Mengikuti </w:t>
+            </w:r>
+            <w:r>
+              <w:rPr>
+                <w:rFonts w:cs="Times New Roman"/>
+                <w:i/>
+              </w:rPr>
+              <w:t xml:space="preserve">workshop </w:t>
+            </w:r>
+            <w:r>
+              <w:rPr>
+                <w:rFonts w:cs="Times New Roman"/>
+              </w:rPr>
+              <w:t>pengembangan aplikasi single front end SPEEDY</w:t>
+            </w:r>
           </w:p>
         </w:tc>
         <w:tc>
@@ -8386,9 +8493,134 @@
               <w:cnfStyle w:val="000000010000"/>
               <w:rPr>
                 <w:rFonts w:cs="Times New Roman"/>
-                <w:lang w:val="en-US"/>
-              </w:rPr>
-            </w:pPr>
+              </w:rPr>
+            </w:pPr>
+            <w:r>
+              <w:rPr>
+                <w:rFonts w:cs="Times New Roman"/>
+              </w:rPr>
+              <w:t>Workshop dihadiri pengembang-pengembang aplikasi monitoring yang telah dikembangkan di beberapa daerah di TELKOM:</w:t>
+            </w:r>
+          </w:p>
+          <w:p>
+            <w:pPr>
+              <w:pStyle w:val="ListParagraph"/>
+              <w:numPr>
+                <w:ilvl w:val="0"/>
+                <w:numId w:val="1"/>
+              </w:numPr>
+              <w:jc w:val="both"/>
+              <w:cnfStyle w:val="000000010000"/>
+              <w:rPr>
+                <w:rFonts w:cs="Times New Roman"/>
+              </w:rPr>
+            </w:pPr>
+            <w:r>
+              <w:rPr>
+                <w:rFonts w:cs="Times New Roman"/>
+              </w:rPr>
+              <w:t>Perwakilan dari Bandung (Japati, Risti)</w:t>
+            </w:r>
+          </w:p>
+          <w:p>
+            <w:pPr>
+              <w:pStyle w:val="ListParagraph"/>
+              <w:numPr>
+                <w:ilvl w:val="0"/>
+                <w:numId w:val="1"/>
+              </w:numPr>
+              <w:jc w:val="both"/>
+              <w:cnfStyle w:val="000000010000"/>
+              <w:rPr>
+                <w:rFonts w:cs="Times New Roman"/>
+              </w:rPr>
+            </w:pPr>
+            <w:r>
+              <w:rPr>
+                <w:rFonts w:cs="Times New Roman"/>
+              </w:rPr>
+              <w:t>Perwakilan dari Semarang</w:t>
+            </w:r>
+          </w:p>
+          <w:p>
+            <w:pPr>
+              <w:pStyle w:val="ListParagraph"/>
+              <w:numPr>
+                <w:ilvl w:val="0"/>
+                <w:numId w:val="1"/>
+              </w:numPr>
+              <w:jc w:val="both"/>
+              <w:cnfStyle w:val="000000010000"/>
+              <w:rPr>
+                <w:rFonts w:cs="Times New Roman"/>
+              </w:rPr>
+            </w:pPr>
+            <w:r>
+              <w:rPr>
+                <w:rFonts w:cs="Times New Roman"/>
+              </w:rPr>
+              <w:t>Perwakilan dari Surabaya</w:t>
+            </w:r>
+          </w:p>
+          <w:p>
+            <w:pPr>
+              <w:pStyle w:val="ListParagraph"/>
+              <w:numPr>
+                <w:ilvl w:val="0"/>
+                <w:numId w:val="1"/>
+              </w:numPr>
+              <w:jc w:val="both"/>
+              <w:cnfStyle w:val="000000010000"/>
+              <w:rPr>
+                <w:rFonts w:cs="Times New Roman"/>
+              </w:rPr>
+            </w:pPr>
+            <w:r>
+              <w:rPr>
+                <w:rFonts w:cs="Times New Roman"/>
+              </w:rPr>
+              <w:t>Konsultan</w:t>
+            </w:r>
+          </w:p>
+          <w:p>
+            <w:pPr>
+              <w:pStyle w:val="ListParagraph"/>
+              <w:numPr>
+                <w:ilvl w:val="0"/>
+                <w:numId w:val="1"/>
+              </w:numPr>
+              <w:jc w:val="both"/>
+              <w:cnfStyle w:val="000000010000"/>
+              <w:rPr>
+                <w:rFonts w:cs="Times New Roman"/>
+              </w:rPr>
+            </w:pPr>
+            <w:r>
+              <w:rPr>
+                <w:rFonts w:cs="Times New Roman"/>
+              </w:rPr>
+              <w:t>Tuan Rumah dari Jakarta</w:t>
+            </w:r>
+          </w:p>
+          <w:p>
+            <w:pPr>
+              <w:pStyle w:val="ListParagraph"/>
+              <w:numPr>
+                <w:ilvl w:val="0"/>
+                <w:numId w:val="1"/>
+              </w:numPr>
+              <w:jc w:val="both"/>
+              <w:cnfStyle w:val="000000010000"/>
+              <w:rPr>
+                <w:rFonts w:cs="Times New Roman"/>
+              </w:rPr>
+            </w:pPr>
+            <w:r>
+              <w:rPr>
+                <w:rFonts w:cs="Times New Roman"/>
+              </w:rPr>
+              <w:t>Tim Kerja Praktek ITB</w:t>
+            </w:r>
           </w:p>
         </w:tc>
       </w:tr>
@@ -8848,7 +9080,45 @@
               <w:cnfStyle w:val="000000010000"/>
               <w:rPr>
                 <w:rFonts w:cs="Times New Roman"/>
-                <w:lang w:val="en-US"/>
+              </w:rPr>
+            </w:pPr>
+            <w:r>
+              <w:rPr>
+                <w:rFonts w:cs="Times New Roman"/>
+              </w:rPr>
+              <w:t>Menyelesaikan Bab 1  dokumen analisis</w:t>
+            </w:r>
+          </w:p>
+          <w:p>
+            <w:pPr>
+              <w:jc w:val="both"/>
+              <w:cnfStyle w:val="000000010000"/>
+              <w:rPr>
+                <w:rFonts w:cs="Times New Roman"/>
+              </w:rPr>
+            </w:pPr>
+          </w:p>
+          <w:p>
+            <w:pPr>
+              <w:jc w:val="both"/>
+              <w:cnfStyle w:val="000000010000"/>
+              <w:rPr>
+                <w:rFonts w:cs="Times New Roman"/>
+              </w:rPr>
+            </w:pPr>
+            <w:r>
+              <w:rPr>
+                <w:rFonts w:cs="Times New Roman"/>
+              </w:rPr>
+              <w:t>Inisiasi Bab 2</w:t>
+            </w:r>
+          </w:p>
+          <w:p>
+            <w:pPr>
+              <w:jc w:val="both"/>
+              <w:cnfStyle w:val="000000010000"/>
+              <w:rPr>
+                <w:rFonts w:cs="Times New Roman"/>
               </w:rPr>
             </w:pPr>
           </w:p>
@@ -8863,7 +9133,143 @@
               <w:cnfStyle w:val="000000010000"/>
               <w:rPr>
                 <w:rFonts w:cs="Times New Roman"/>
-                <w:lang w:val="en-US"/>
+              </w:rPr>
+            </w:pPr>
+            <w:r>
+              <w:rPr>
+                <w:rFonts w:cs="Times New Roman"/>
+              </w:rPr>
+              <w:t>Overview use case</w:t>
+            </w:r>
+          </w:p>
+          <w:p>
+            <w:pPr>
+              <w:jc w:val="both"/>
+              <w:cnfStyle w:val="000000010000"/>
+              <w:rPr>
+                <w:rFonts w:cs="Times New Roman"/>
+              </w:rPr>
+            </w:pPr>
+          </w:p>
+          <w:p>
+            <w:pPr>
+              <w:jc w:val="both"/>
+              <w:cnfStyle w:val="000000010000"/>
+              <w:rPr>
+                <w:rFonts w:cs="Times New Roman"/>
+              </w:rPr>
+            </w:pPr>
+          </w:p>
+          <w:p>
+            <w:pPr>
+              <w:jc w:val="both"/>
+              <w:cnfStyle w:val="000000010000"/>
+              <w:rPr>
+                <w:rFonts w:cs="Times New Roman"/>
+              </w:rPr>
+            </w:pPr>
+            <w:r>
+              <w:rPr>
+                <w:rFonts w:cs="Times New Roman"/>
+              </w:rPr>
+              <w:t>Menggunakan tools UML untuk membuat user experience model untuk use case:</w:t>
+            </w:r>
+          </w:p>
+          <w:p>
+            <w:pPr>
+              <w:pStyle w:val="ListParagraph"/>
+              <w:numPr>
+                <w:ilvl w:val="0"/>
+                <w:numId w:val="1"/>
+              </w:numPr>
+              <w:jc w:val="both"/>
+              <w:cnfStyle w:val="000000010000"/>
+              <w:rPr>
+                <w:rFonts w:cs="Times New Roman"/>
+              </w:rPr>
+            </w:pPr>
+            <w:r>
+              <w:rPr>
+                <w:rFonts w:cs="Times New Roman"/>
+              </w:rPr>
+              <w:t>Menampilkan daftar device bermasalah</w:t>
+            </w:r>
+          </w:p>
+          <w:p>
+            <w:pPr>
+              <w:pStyle w:val="ListParagraph"/>
+              <w:numPr>
+                <w:ilvl w:val="0"/>
+                <w:numId w:val="1"/>
+              </w:numPr>
+              <w:jc w:val="both"/>
+              <w:cnfStyle w:val="000000010000"/>
+              <w:rPr>
+                <w:rFonts w:cs="Times New Roman"/>
+              </w:rPr>
+            </w:pPr>
+            <w:r>
+              <w:rPr>
+                <w:rFonts w:cs="Times New Roman"/>
+              </w:rPr>
+              <w:t>Menambah device</w:t>
+            </w:r>
+          </w:p>
+          <w:p>
+            <w:pPr>
+              <w:pStyle w:val="ListParagraph"/>
+              <w:numPr>
+                <w:ilvl w:val="0"/>
+                <w:numId w:val="1"/>
+              </w:numPr>
+              <w:jc w:val="both"/>
+              <w:cnfStyle w:val="000000010000"/>
+              <w:rPr>
+                <w:rFonts w:cs="Times New Roman"/>
+              </w:rPr>
+            </w:pPr>
+            <w:r>
+              <w:rPr>
+                <w:rFonts w:cs="Times New Roman"/>
+              </w:rPr>
+              <w:t>Mengedit device</w:t>
+            </w:r>
+          </w:p>
+          <w:p>
+            <w:pPr>
+              <w:pStyle w:val="ListParagraph"/>
+              <w:numPr>
+                <w:ilvl w:val="0"/>
+                <w:numId w:val="1"/>
+              </w:numPr>
+              <w:jc w:val="both"/>
+              <w:cnfStyle w:val="000000010000"/>
+              <w:rPr>
+                <w:rFonts w:cs="Times New Roman"/>
+              </w:rPr>
+            </w:pPr>
+            <w:r>
+              <w:rPr>
+                <w:rFonts w:cs="Times New Roman"/>
+              </w:rPr>
+              <w:t>Menghapus device</w:t>
+            </w:r>
+          </w:p>
+          <w:p>
+            <w:pPr>
+              <w:jc w:val="both"/>
+              <w:cnfStyle w:val="000000010000"/>
+              <w:rPr>
+                <w:rFonts w:cs="Times New Roman"/>
+              </w:rPr>
+            </w:pPr>
+          </w:p>
+          <w:p>
+            <w:pPr>
+              <w:jc w:val="both"/>
+              <w:cnfStyle w:val="000000010000"/>
+              <w:rPr>
+                <w:rFonts w:cs="Times New Roman"/>
               </w:rPr>
             </w:pPr>
           </w:p>
@@ -9214,9 +9620,14 @@
               <w:cnfStyle w:val="000000010000"/>
               <w:rPr>
                 <w:rFonts w:cs="Times New Roman"/>
-                <w:lang w:val="en-US"/>
-              </w:rPr>
-            </w:pPr>
+              </w:rPr>
+            </w:pPr>
+            <w:r>
+              <w:rPr>
+                <w:rFonts w:cs="Times New Roman"/>
+              </w:rPr>
+              <w:t>Melanjutkan Bab 2</w:t>
+            </w:r>
           </w:p>
         </w:tc>
         <w:tc>
@@ -9229,9 +9640,94 @@
               <w:cnfStyle w:val="000000010000"/>
               <w:rPr>
                 <w:rFonts w:cs="Times New Roman"/>
-                <w:lang w:val="en-US"/>
-              </w:rPr>
-            </w:pPr>
+              </w:rPr>
+            </w:pPr>
+            <w:r>
+              <w:rPr>
+                <w:rFonts w:cs="Times New Roman"/>
+              </w:rPr>
+              <w:t>Setelah menyelesaikan UX-Model diagram saya lanjutkan membuat storyboard untuk use case:</w:t>
+            </w:r>
+          </w:p>
+          <w:p>
+            <w:pPr>
+              <w:pStyle w:val="ListParagraph"/>
+              <w:numPr>
+                <w:ilvl w:val="0"/>
+                <w:numId w:val="1"/>
+              </w:numPr>
+              <w:jc w:val="both"/>
+              <w:cnfStyle w:val="000000010000"/>
+              <w:rPr>
+                <w:rFonts w:cs="Times New Roman"/>
+              </w:rPr>
+            </w:pPr>
+            <w:r>
+              <w:rPr>
+                <w:rFonts w:cs="Times New Roman"/>
+              </w:rPr>
+              <w:t>Menampilkan daftar device bermasalah</w:t>
+            </w:r>
+          </w:p>
+          <w:p>
+            <w:pPr>
+              <w:pStyle w:val="ListParagraph"/>
+              <w:numPr>
+                <w:ilvl w:val="0"/>
+                <w:numId w:val="1"/>
+              </w:numPr>
+              <w:jc w:val="both"/>
+              <w:cnfStyle w:val="000000010000"/>
+              <w:rPr>
+                <w:rFonts w:cs="Times New Roman"/>
+              </w:rPr>
+            </w:pPr>
+            <w:r>
+              <w:rPr>
+                <w:rFonts w:cs="Times New Roman"/>
+              </w:rPr>
+              <w:t>Menambah device</w:t>
+            </w:r>
+          </w:p>
+          <w:p>
+            <w:pPr>
+              <w:pStyle w:val="ListParagraph"/>
+              <w:numPr>
+                <w:ilvl w:val="0"/>
+                <w:numId w:val="1"/>
+              </w:numPr>
+              <w:jc w:val="both"/>
+              <w:cnfStyle w:val="000000010000"/>
+              <w:rPr>
+                <w:rFonts w:cs="Times New Roman"/>
+              </w:rPr>
+            </w:pPr>
+            <w:r>
+              <w:rPr>
+                <w:rFonts w:cs="Times New Roman"/>
+              </w:rPr>
+              <w:t>Mengedit device</w:t>
+            </w:r>
+          </w:p>
+          <w:p>
+            <w:pPr>
+              <w:pStyle w:val="ListParagraph"/>
+              <w:numPr>
+                <w:ilvl w:val="0"/>
+                <w:numId w:val="1"/>
+              </w:numPr>
+              <w:jc w:val="both"/>
+              <w:cnfStyle w:val="000000010000"/>
+              <w:rPr>
+                <w:rFonts w:cs="Times New Roman"/>
+              </w:rPr>
+            </w:pPr>
+            <w:r>
+              <w:rPr>
+                <w:rFonts w:cs="Times New Roman"/>
+              </w:rPr>
+              <w:t>Menghapus device</w:t>
+            </w:r>
           </w:p>
         </w:tc>
       </w:tr>
@@ -40762,7 +41258,7 @@
             <w:rPr>
               <w:noProof/>
             </w:rPr>
-            <w:t>6</w:t>
+            <w:t>9</w:t>
           </w:r>
         </w:fldSimple>
         <w:r>
